--- a/tldramee_operaciones/Documentacion kt.docx
+++ b/tldramee_operaciones/Documentacion kt.docx
@@ -414,6 +414,151 @@
         <w:t>SP_IniciarSesion</w:t>
       </w:r>
       <w:proofErr w:type="spellEnd"/>
+    </w:p>
+    <w:p>
+      <w:pPr>
+        <w:autoSpaceDE w:val="0"/>
+        <w:autoSpaceDN w:val="0"/>
+        <w:adjustRightInd w:val="0"/>
+        <w:spacing w:after="0" w:line="240" w:lineRule="auto"/>
+        <w:rPr>
+          <w:rFonts w:cstheme="minorHAnsi"/>
+          <w:sz w:val="32"/>
+          <w:szCs w:val="32"/>
+        </w:rPr>
+      </w:pPr>
+    </w:p>
+    <w:p>
+      <w:pPr>
+        <w:autoSpaceDE w:val="0"/>
+        <w:autoSpaceDN w:val="0"/>
+        <w:adjustRightInd w:val="0"/>
+        <w:spacing w:after="0" w:line="240" w:lineRule="auto"/>
+        <w:rPr>
+          <w:rFonts w:cstheme="minorHAnsi"/>
+          <w:sz w:val="32"/>
+          <w:szCs w:val="32"/>
+        </w:rPr>
+      </w:pPr>
+      <w:proofErr w:type="spellStart"/>
+      <w:r>
+        <w:rPr>
+          <w:rFonts w:cstheme="minorHAnsi"/>
+          <w:sz w:val="32"/>
+          <w:szCs w:val="32"/>
+        </w:rPr>
+        <w:t>Sp_cargaHorarios</w:t>
+      </w:r>
+      <w:proofErr w:type="spellEnd"/>
+      <w:r>
+        <w:rPr>
+          <w:rFonts w:cstheme="minorHAnsi"/>
+          <w:sz w:val="32"/>
+          <w:szCs w:val="32"/>
+        </w:rPr>
+        <w:t xml:space="preserve"> (creamos tabla Horarios)</w:t>
+      </w:r>
+    </w:p>
+    <w:p>
+      <w:pPr>
+        <w:autoSpaceDE w:val="0"/>
+        <w:autoSpaceDN w:val="0"/>
+        <w:adjustRightInd w:val="0"/>
+        <w:spacing w:after="0" w:line="240" w:lineRule="auto"/>
+        <w:rPr>
+          <w:rFonts w:cstheme="minorHAnsi"/>
+          <w:sz w:val="32"/>
+          <w:szCs w:val="32"/>
+        </w:rPr>
+      </w:pPr>
+    </w:p>
+    <w:p>
+      <w:pPr>
+        <w:autoSpaceDE w:val="0"/>
+        <w:autoSpaceDN w:val="0"/>
+        <w:adjustRightInd w:val="0"/>
+        <w:spacing w:after="0" w:line="240" w:lineRule="auto"/>
+        <w:rPr>
+          <w:rFonts w:cstheme="minorHAnsi"/>
+          <w:sz w:val="32"/>
+          <w:szCs w:val="32"/>
+        </w:rPr>
+      </w:pPr>
+      <w:r>
+        <w:rPr>
+          <w:rFonts w:cstheme="minorHAnsi"/>
+          <w:sz w:val="32"/>
+          <w:szCs w:val="32"/>
+        </w:rPr>
+        <w:t xml:space="preserve">Tabla </w:t>
+      </w:r>
+      <w:proofErr w:type="spellStart"/>
+      <w:r>
+        <w:rPr>
+          <w:rFonts w:cstheme="minorHAnsi"/>
+          <w:sz w:val="32"/>
+          <w:szCs w:val="32"/>
+        </w:rPr>
+        <w:t>cotizacionGastos</w:t>
+      </w:r>
+      <w:proofErr w:type="spellEnd"/>
+      <w:r>
+        <w:rPr>
+          <w:rFonts w:cstheme="minorHAnsi"/>
+          <w:sz w:val="32"/>
+          <w:szCs w:val="32"/>
+        </w:rPr>
+        <w:t xml:space="preserve"> (</w:t>
+      </w:r>
+      <w:proofErr w:type="spellStart"/>
+      <w:r>
+        <w:rPr>
+          <w:rFonts w:cstheme="minorHAnsi"/>
+          <w:sz w:val="32"/>
+          <w:szCs w:val="32"/>
+        </w:rPr>
+        <w:t>item</w:t>
+      </w:r>
+      <w:proofErr w:type="spellEnd"/>
+      <w:r>
+        <w:rPr>
+          <w:rFonts w:cstheme="minorHAnsi"/>
+          <w:sz w:val="32"/>
+          <w:szCs w:val="32"/>
+        </w:rPr>
+        <w:t xml:space="preserve"> = </w:t>
+      </w:r>
+      <w:proofErr w:type="spellStart"/>
+      <w:r>
+        <w:rPr>
+          <w:rFonts w:cstheme="minorHAnsi"/>
+          <w:sz w:val="32"/>
+          <w:szCs w:val="32"/>
+        </w:rPr>
+        <w:t>varchar</w:t>
+      </w:r>
+      <w:proofErr w:type="spellEnd"/>
+      <w:r>
+        <w:rPr>
+          <w:rFonts w:cstheme="minorHAnsi"/>
+          <w:sz w:val="32"/>
+          <w:szCs w:val="32"/>
+        </w:rPr>
+        <w:t xml:space="preserve"> = 255)</w:t>
+      </w:r>
+    </w:p>
+    <w:p>
+      <w:pPr>
+        <w:autoSpaceDE w:val="0"/>
+        <w:autoSpaceDN w:val="0"/>
+        <w:adjustRightInd w:val="0"/>
+        <w:spacing w:after="0" w:line="240" w:lineRule="auto"/>
+        <w:rPr>
+          <w:rFonts w:cstheme="minorHAnsi"/>
+          <w:sz w:val="32"/>
+          <w:szCs w:val="32"/>
+        </w:rPr>
+      </w:pPr>
     </w:p>
     <w:p>
       <w:pPr>
@@ -691,6 +836,7 @@
           <w:rFonts w:ascii="Agency FB" w:hAnsi="Agency FB"/>
           <w:noProof/>
         </w:rPr>
+        <w:lastRenderedPageBreak/>
         <w:drawing>
           <wp:inline distT="0" distB="0" distL="0" distR="0" wp14:anchorId="19225EDD" wp14:editId="48808A06">
             <wp:extent cx="5400040" cy="2849245"/>
@@ -940,7 +1086,6 @@
           <w:rFonts w:ascii="Agency FB" w:hAnsi="Agency FB"/>
           <w:noProof/>
         </w:rPr>
-        <w:lastRenderedPageBreak/>
         <w:drawing>
           <wp:inline distT="0" distB="0" distL="0" distR="0" wp14:anchorId="7EBEF8B1" wp14:editId="2359B71C">
             <wp:extent cx="5400040" cy="1219939"/>
@@ -1100,6 +1245,7 @@
           <w:rFonts w:ascii="Agency FB" w:hAnsi="Agency FB"/>
           <w:noProof/>
         </w:rPr>
+        <w:lastRenderedPageBreak/>
         <w:drawing>
           <wp:inline distT="0" distB="0" distL="0" distR="0" wp14:anchorId="48EFDE9D" wp14:editId="03CB967D">
             <wp:extent cx="5400040" cy="3115679"/>
@@ -1287,6 +1433,7 @@
           <w:rFonts w:ascii="Agency FB" w:hAnsi="Agency FB"/>
           <w:noProof/>
         </w:rPr>
+        <w:lastRenderedPageBreak/>
         <w:drawing>
           <wp:inline distT="0" distB="0" distL="0" distR="0" wp14:anchorId="3D246567" wp14:editId="7A778928">
             <wp:extent cx="6276462" cy="2619375"/>
@@ -1617,6 +1764,7 @@
           <w:rFonts w:ascii="Agency FB" w:hAnsi="Agency FB"/>
           <w:noProof/>
         </w:rPr>
+        <w:lastRenderedPageBreak/>
         <w:drawing>
           <wp:inline distT="0" distB="0" distL="0" distR="0" wp14:anchorId="2A3D9601" wp14:editId="17B067A7">
             <wp:extent cx="5400040" cy="1059180"/>
@@ -1853,7 +2001,6 @@
           <w:rFonts w:ascii="Agency FB" w:hAnsi="Agency FB"/>
           <w:noProof/>
         </w:rPr>
-        <w:lastRenderedPageBreak/>
         <w:drawing>
           <wp:inline distT="0" distB="0" distL="0" distR="0" wp14:anchorId="7944A8A2" wp14:editId="1B1338E6">
             <wp:extent cx="6356985" cy="1047750"/>
@@ -1996,6 +2143,7 @@
           <w:sz w:val="36"/>
           <w:szCs w:val="36"/>
         </w:rPr>
+        <w:lastRenderedPageBreak/>
         <w:t>EN la función configura_grilla: DESCOMENTAR todo lo que este relacionado con Hora_Posicion;</w:t>
       </w:r>
     </w:p>
@@ -2041,7 +2189,6 @@
           <w:rFonts w:ascii="Agency FB" w:hAnsi="Agency FB"/>
           <w:noProof/>
         </w:rPr>
-        <w:lastRenderedPageBreak/>
         <w:drawing>
           <wp:inline distT="0" distB="0" distL="0" distR="0" wp14:anchorId="2D9CD8F0" wp14:editId="63C9E813">
             <wp:extent cx="5400040" cy="4115435"/>
@@ -2158,6 +2305,7 @@
           <w:rFonts w:ascii="Agency FB" w:hAnsi="Agency FB"/>
           <w:noProof/>
         </w:rPr>
+        <w:lastRenderedPageBreak/>
         <w:drawing>
           <wp:inline distT="0" distB="0" distL="0" distR="0" wp14:anchorId="1599D1EF" wp14:editId="20EC9AE2">
             <wp:extent cx="6197555" cy="409575"/>
@@ -2495,7 +2643,6 @@
           <w:sz w:val="48"/>
           <w:szCs w:val="48"/>
         </w:rPr>
-        <w:lastRenderedPageBreak/>
         <w:t xml:space="preserve">SP_Viajes_Designados; </w:t>
       </w:r>
       <w:r>

--- a/tldramee_operaciones/Documentacion kt.docx
+++ b/tldramee_operaciones/Documentacion kt.docx
@@ -404,7 +404,6 @@
           <w:szCs w:val="32"/>
         </w:rPr>
       </w:pPr>
-      <w:proofErr w:type="spellStart"/>
       <w:r>
         <w:rPr>
           <w:rFonts w:cstheme="minorHAnsi"/>
@@ -413,7 +412,6 @@
         </w:rPr>
         <w:t>SP_IniciarSesion</w:t>
       </w:r>
-      <w:proofErr w:type="spellEnd"/>
     </w:p>
     <w:p>
       <w:pPr>
@@ -440,23 +438,13 @@
           <w:szCs w:val="32"/>
         </w:rPr>
       </w:pPr>
-      <w:proofErr w:type="spellStart"/>
-      <w:r>
-        <w:rPr>
-          <w:rFonts w:cstheme="minorHAnsi"/>
-          <w:sz w:val="32"/>
-          <w:szCs w:val="32"/>
-        </w:rPr>
-        <w:t>Sp_cargaHorarios</w:t>
-      </w:r>
-      <w:proofErr w:type="spellEnd"/>
-      <w:r>
-        <w:rPr>
-          <w:rFonts w:cstheme="minorHAnsi"/>
-          <w:sz w:val="32"/>
-          <w:szCs w:val="32"/>
-        </w:rPr>
-        <w:t xml:space="preserve"> (creamos tabla Horarios)</w:t>
+      <w:r>
+        <w:rPr>
+          <w:rFonts w:cstheme="minorHAnsi"/>
+          <w:sz w:val="32"/>
+          <w:szCs w:val="32"/>
+        </w:rPr>
+        <w:t>Sp_cargaHorarios (creamos tabla Horarios)</w:t>
       </w:r>
     </w:p>
     <w:p>
@@ -490,62 +478,77 @@
           <w:sz w:val="32"/>
           <w:szCs w:val="32"/>
         </w:rPr>
-        <w:t xml:space="preserve">Tabla </w:t>
-      </w:r>
-      <w:proofErr w:type="spellStart"/>
-      <w:r>
-        <w:rPr>
-          <w:rFonts w:cstheme="minorHAnsi"/>
-          <w:sz w:val="32"/>
-          <w:szCs w:val="32"/>
-        </w:rPr>
-        <w:t>cotizacionGastos</w:t>
-      </w:r>
-      <w:proofErr w:type="spellEnd"/>
-      <w:r>
-        <w:rPr>
-          <w:rFonts w:cstheme="minorHAnsi"/>
-          <w:sz w:val="32"/>
-          <w:szCs w:val="32"/>
-        </w:rPr>
-        <w:t xml:space="preserve"> (</w:t>
-      </w:r>
-      <w:proofErr w:type="spellStart"/>
-      <w:r>
-        <w:rPr>
-          <w:rFonts w:cstheme="minorHAnsi"/>
-          <w:sz w:val="32"/>
-          <w:szCs w:val="32"/>
-        </w:rPr>
-        <w:t>item</w:t>
-      </w:r>
-      <w:proofErr w:type="spellEnd"/>
-      <w:r>
-        <w:rPr>
-          <w:rFonts w:cstheme="minorHAnsi"/>
-          <w:sz w:val="32"/>
-          <w:szCs w:val="32"/>
-        </w:rPr>
-        <w:t xml:space="preserve"> = </w:t>
-      </w:r>
-      <w:proofErr w:type="spellStart"/>
-      <w:r>
-        <w:rPr>
-          <w:rFonts w:cstheme="minorHAnsi"/>
-          <w:sz w:val="32"/>
-          <w:szCs w:val="32"/>
-        </w:rPr>
-        <w:t>varchar</w:t>
-      </w:r>
-      <w:proofErr w:type="spellEnd"/>
-      <w:r>
-        <w:rPr>
-          <w:rFonts w:cstheme="minorHAnsi"/>
-          <w:sz w:val="32"/>
-          <w:szCs w:val="32"/>
-        </w:rPr>
-        <w:t xml:space="preserve"> = 255)</w:t>
-      </w:r>
+        <w:t>Tabla cotizacionGastos (item = varchar = 255)</w:t>
+      </w:r>
+    </w:p>
+    <w:p>
+      <w:pPr>
+        <w:autoSpaceDE w:val="0"/>
+        <w:autoSpaceDN w:val="0"/>
+        <w:adjustRightInd w:val="0"/>
+        <w:spacing w:after="0" w:line="240" w:lineRule="auto"/>
+        <w:rPr>
+          <w:rFonts w:cstheme="minorHAnsi"/>
+          <w:sz w:val="32"/>
+          <w:szCs w:val="32"/>
+        </w:rPr>
+      </w:pPr>
+      <w:r>
+        <w:rPr>
+          <w:rFonts w:cstheme="minorHAnsi"/>
+          <w:sz w:val="32"/>
+          <w:szCs w:val="32"/>
+        </w:rPr>
+        <w:lastRenderedPageBreak/>
+        <w:drawing>
+          <wp:inline distT="0" distB="0" distL="0" distR="0" wp14:anchorId="23193EAF" wp14:editId="131096B6">
+            <wp:extent cx="5400040" cy="1449070"/>
+            <wp:effectExtent l="0" t="0" r="0" b="0"/>
+            <wp:docPr id="20" name="Imagen 20" descr="Texto&#10;&#10;Descripción generada automáticamente"/>
+            <wp:cNvGraphicFramePr>
+              <a:graphicFrameLocks xmlns:a="http://schemas.openxmlformats.org/drawingml/2006/main" noChangeAspect="1"/>
+            </wp:cNvGraphicFramePr>
+            <a:graphic xmlns:a="http://schemas.openxmlformats.org/drawingml/2006/main">
+              <a:graphicData uri="http://schemas.openxmlformats.org/drawingml/2006/picture">
+                <pic:pic xmlns:pic="http://schemas.openxmlformats.org/drawingml/2006/picture">
+                  <pic:nvPicPr>
+                    <pic:cNvPr id="20" name="Imagen 20" descr="Texto&#10;&#10;Descripción generada automáticamente"/>
+                    <pic:cNvPicPr/>
+                  </pic:nvPicPr>
+                  <pic:blipFill>
+                    <a:blip r:embed="rId4"/>
+                    <a:stretch>
+                      <a:fillRect/>
+                    </a:stretch>
+                  </pic:blipFill>
+                  <pic:spPr>
+                    <a:xfrm>
+                      <a:off x="0" y="0"/>
+                      <a:ext cx="5400040" cy="1449070"/>
+                    </a:xfrm>
+                    <a:prstGeom prst="rect">
+                      <a:avLst/>
+                    </a:prstGeom>
+                  </pic:spPr>
+                </pic:pic>
+              </a:graphicData>
+            </a:graphic>
+          </wp:inline>
+        </w:drawing>
+      </w:r>
+    </w:p>
+    <w:p>
+      <w:pPr>
+        <w:autoSpaceDE w:val="0"/>
+        <w:autoSpaceDN w:val="0"/>
+        <w:adjustRightInd w:val="0"/>
+        <w:spacing w:after="0" w:line="240" w:lineRule="auto"/>
+        <w:rPr>
+          <w:rFonts w:cstheme="minorHAnsi"/>
+          <w:sz w:val="32"/>
+          <w:szCs w:val="32"/>
+        </w:rPr>
+      </w:pPr>
     </w:p>
     <w:p>
       <w:pPr>
@@ -788,6 +791,7 @@
           <w:rFonts w:ascii="Agency FB" w:hAnsi="Agency FB"/>
           <w:noProof/>
         </w:rPr>
+        <w:lastRenderedPageBreak/>
         <w:drawing>
           <wp:inline distT="0" distB="0" distL="0" distR="0" wp14:anchorId="71428B7D" wp14:editId="2526018F">
             <wp:extent cx="6200775" cy="942975"/>
@@ -804,7 +808,7 @@
                     <pic:cNvPicPr/>
                   </pic:nvPicPr>
                   <pic:blipFill>
-                    <a:blip r:embed="rId4"/>
+                    <a:blip r:embed="rId5"/>
                     <a:stretch>
                       <a:fillRect/>
                     </a:stretch>
@@ -836,7 +840,6 @@
           <w:rFonts w:ascii="Agency FB" w:hAnsi="Agency FB"/>
           <w:noProof/>
         </w:rPr>
-        <w:lastRenderedPageBreak/>
         <w:drawing>
           <wp:inline distT="0" distB="0" distL="0" distR="0" wp14:anchorId="19225EDD" wp14:editId="48808A06">
             <wp:extent cx="5400040" cy="2849245"/>
@@ -853,7 +856,7 @@
                     <pic:cNvPicPr/>
                   </pic:nvPicPr>
                   <pic:blipFill>
-                    <a:blip r:embed="rId5"/>
+                    <a:blip r:embed="rId6"/>
                     <a:stretch>
                       <a:fillRect/>
                     </a:stretch>
@@ -942,155 +945,6 @@
             <wp:extent cx="6153150" cy="1219200"/>
             <wp:effectExtent l="0" t="0" r="0" b="0"/>
             <wp:docPr id="8" name="Imagen 8"/>
-            <wp:cNvGraphicFramePr>
-              <a:graphicFrameLocks xmlns:a="http://schemas.openxmlformats.org/drawingml/2006/main" noChangeAspect="1"/>
-            </wp:cNvGraphicFramePr>
-            <a:graphic xmlns:a="http://schemas.openxmlformats.org/drawingml/2006/main">
-              <a:graphicData uri="http://schemas.openxmlformats.org/drawingml/2006/picture">
-                <pic:pic xmlns:pic="http://schemas.openxmlformats.org/drawingml/2006/picture">
-                  <pic:nvPicPr>
-                    <pic:cNvPr id="1" name=""/>
-                    <pic:cNvPicPr/>
-                  </pic:nvPicPr>
-                  <pic:blipFill>
-                    <a:blip r:embed="rId6"/>
-                    <a:stretch>
-                      <a:fillRect/>
-                    </a:stretch>
-                  </pic:blipFill>
-                  <pic:spPr>
-                    <a:xfrm>
-                      <a:off x="0" y="0"/>
-                      <a:ext cx="6153150" cy="1219200"/>
-                    </a:xfrm>
-                    <a:prstGeom prst="rect">
-                      <a:avLst/>
-                    </a:prstGeom>
-                  </pic:spPr>
-                </pic:pic>
-              </a:graphicData>
-            </a:graphic>
-          </wp:inline>
-        </w:drawing>
-      </w:r>
-    </w:p>
-    <w:p>
-      <w:pPr>
-        <w:rPr>
-          <w:rFonts w:ascii="Agency FB" w:hAnsi="Agency FB"/>
-        </w:rPr>
-      </w:pPr>
-      <w:r>
-        <w:rPr>
-          <w:rFonts w:ascii="Agency FB" w:hAnsi="Agency FB"/>
-          <w:noProof/>
-        </w:rPr>
-        <w:drawing>
-          <wp:inline distT="0" distB="0" distL="0" distR="0" wp14:anchorId="6238FC36" wp14:editId="0608404F">
-            <wp:extent cx="5400040" cy="2849245"/>
-            <wp:effectExtent l="0" t="0" r="0" b="8255"/>
-            <wp:docPr id="9" name="Imagen 9" descr="Texto&#10;&#10;Descripción generada automáticamente"/>
-            <wp:cNvGraphicFramePr>
-              <a:graphicFrameLocks xmlns:a="http://schemas.openxmlformats.org/drawingml/2006/main" noChangeAspect="1"/>
-            </wp:cNvGraphicFramePr>
-            <a:graphic xmlns:a="http://schemas.openxmlformats.org/drawingml/2006/main">
-              <a:graphicData uri="http://schemas.openxmlformats.org/drawingml/2006/picture">
-                <pic:pic xmlns:pic="http://schemas.openxmlformats.org/drawingml/2006/picture">
-                  <pic:nvPicPr>
-                    <pic:cNvPr id="7" name="Imagen 7" descr="Texto&#10;&#10;Descripción generada automáticamente"/>
-                    <pic:cNvPicPr/>
-                  </pic:nvPicPr>
-                  <pic:blipFill>
-                    <a:blip r:embed="rId5"/>
-                    <a:stretch>
-                      <a:fillRect/>
-                    </a:stretch>
-                  </pic:blipFill>
-                  <pic:spPr>
-                    <a:xfrm>
-                      <a:off x="0" y="0"/>
-                      <a:ext cx="5400040" cy="2849245"/>
-                    </a:xfrm>
-                    <a:prstGeom prst="rect">
-                      <a:avLst/>
-                    </a:prstGeom>
-                  </pic:spPr>
-                </pic:pic>
-              </a:graphicData>
-            </a:graphic>
-          </wp:inline>
-        </w:drawing>
-      </w:r>
-    </w:p>
-    <w:p>
-      <w:pPr>
-        <w:rPr>
-          <w:rFonts w:ascii="Agency FB" w:hAnsi="Agency FB"/>
-          <w:sz w:val="44"/>
-          <w:szCs w:val="44"/>
-        </w:rPr>
-      </w:pPr>
-    </w:p>
-    <w:p>
-      <w:pPr>
-        <w:rPr>
-          <w:rFonts w:ascii="Agency FB" w:hAnsi="Agency FB" w:cs="Courier New"/>
-          <w:color w:val="000000"/>
-          <w:sz w:val="44"/>
-          <w:szCs w:val="44"/>
-        </w:rPr>
-      </w:pPr>
-      <w:r>
-        <w:rPr>
-          <w:rFonts w:ascii="Agency FB" w:hAnsi="Agency FB" w:cs="Courier New"/>
-          <w:color w:val="000000"/>
-          <w:sz w:val="44"/>
-          <w:szCs w:val="44"/>
-        </w:rPr>
-        <w:t>AGREGAMOS EN EL FORMULARIO lblTipoServicio; INTtIPOsERVICIO lo validamos. Impo/expo.1 y 2.</w:t>
-      </w:r>
-    </w:p>
-    <w:p>
-      <w:pPr>
-        <w:rPr>
-          <w:rFonts w:ascii="Agency FB" w:hAnsi="Agency FB"/>
-          <w:sz w:val="44"/>
-          <w:szCs w:val="44"/>
-        </w:rPr>
-      </w:pPr>
-      <w:r>
-        <w:rPr>
-          <w:rFonts w:ascii="Agency FB" w:hAnsi="Agency FB" w:cs="Courier New"/>
-          <w:color w:val="000000"/>
-          <w:sz w:val="44"/>
-          <w:szCs w:val="44"/>
-        </w:rPr>
-        <w:t>Funcion: Envio_Email_Cuadro_Control</w:t>
-      </w:r>
-    </w:p>
-    <w:p>
-      <w:pPr>
-        <w:rPr>
-          <w:rFonts w:ascii="Agency FB" w:hAnsi="Agency FB"/>
-        </w:rPr>
-      </w:pPr>
-    </w:p>
-    <w:p>
-      <w:pPr>
-        <w:rPr>
-          <w:rFonts w:ascii="Agency FB" w:hAnsi="Agency FB"/>
-        </w:rPr>
-      </w:pPr>
-      <w:r>
-        <w:rPr>
-          <w:rFonts w:ascii="Agency FB" w:hAnsi="Agency FB"/>
-          <w:noProof/>
-        </w:rPr>
-        <w:drawing>
-          <wp:inline distT="0" distB="0" distL="0" distR="0" wp14:anchorId="7EBEF8B1" wp14:editId="2359B71C">
-            <wp:extent cx="5400040" cy="1219939"/>
-            <wp:effectExtent l="0" t="0" r="0" b="0"/>
-            <wp:docPr id="10" name="Imagen 10"/>
             <wp:cNvGraphicFramePr>
               <a:graphicFrameLocks xmlns:a="http://schemas.openxmlformats.org/drawingml/2006/main" noChangeAspect="1"/>
             </wp:cNvGraphicFramePr>
@@ -1110,6 +964,156 @@
                   <pic:spPr>
                     <a:xfrm>
                       <a:off x="0" y="0"/>
+                      <a:ext cx="6153150" cy="1219200"/>
+                    </a:xfrm>
+                    <a:prstGeom prst="rect">
+                      <a:avLst/>
+                    </a:prstGeom>
+                  </pic:spPr>
+                </pic:pic>
+              </a:graphicData>
+            </a:graphic>
+          </wp:inline>
+        </w:drawing>
+      </w:r>
+    </w:p>
+    <w:p>
+      <w:pPr>
+        <w:rPr>
+          <w:rFonts w:ascii="Agency FB" w:hAnsi="Agency FB"/>
+        </w:rPr>
+      </w:pPr>
+      <w:r>
+        <w:rPr>
+          <w:rFonts w:ascii="Agency FB" w:hAnsi="Agency FB"/>
+          <w:noProof/>
+        </w:rPr>
+        <w:lastRenderedPageBreak/>
+        <w:drawing>
+          <wp:inline distT="0" distB="0" distL="0" distR="0" wp14:anchorId="6238FC36" wp14:editId="0608404F">
+            <wp:extent cx="5400040" cy="2849245"/>
+            <wp:effectExtent l="0" t="0" r="0" b="8255"/>
+            <wp:docPr id="9" name="Imagen 9" descr="Texto&#10;&#10;Descripción generada automáticamente"/>
+            <wp:cNvGraphicFramePr>
+              <a:graphicFrameLocks xmlns:a="http://schemas.openxmlformats.org/drawingml/2006/main" noChangeAspect="1"/>
+            </wp:cNvGraphicFramePr>
+            <a:graphic xmlns:a="http://schemas.openxmlformats.org/drawingml/2006/main">
+              <a:graphicData uri="http://schemas.openxmlformats.org/drawingml/2006/picture">
+                <pic:pic xmlns:pic="http://schemas.openxmlformats.org/drawingml/2006/picture">
+                  <pic:nvPicPr>
+                    <pic:cNvPr id="7" name="Imagen 7" descr="Texto&#10;&#10;Descripción generada automáticamente"/>
+                    <pic:cNvPicPr/>
+                  </pic:nvPicPr>
+                  <pic:blipFill>
+                    <a:blip r:embed="rId6"/>
+                    <a:stretch>
+                      <a:fillRect/>
+                    </a:stretch>
+                  </pic:blipFill>
+                  <pic:spPr>
+                    <a:xfrm>
+                      <a:off x="0" y="0"/>
+                      <a:ext cx="5400040" cy="2849245"/>
+                    </a:xfrm>
+                    <a:prstGeom prst="rect">
+                      <a:avLst/>
+                    </a:prstGeom>
+                  </pic:spPr>
+                </pic:pic>
+              </a:graphicData>
+            </a:graphic>
+          </wp:inline>
+        </w:drawing>
+      </w:r>
+    </w:p>
+    <w:p>
+      <w:pPr>
+        <w:rPr>
+          <w:rFonts w:ascii="Agency FB" w:hAnsi="Agency FB"/>
+          <w:sz w:val="44"/>
+          <w:szCs w:val="44"/>
+        </w:rPr>
+      </w:pPr>
+    </w:p>
+    <w:p>
+      <w:pPr>
+        <w:rPr>
+          <w:rFonts w:ascii="Agency FB" w:hAnsi="Agency FB" w:cs="Courier New"/>
+          <w:color w:val="000000"/>
+          <w:sz w:val="44"/>
+          <w:szCs w:val="44"/>
+        </w:rPr>
+      </w:pPr>
+      <w:r>
+        <w:rPr>
+          <w:rFonts w:ascii="Agency FB" w:hAnsi="Agency FB" w:cs="Courier New"/>
+          <w:color w:val="000000"/>
+          <w:sz w:val="44"/>
+          <w:szCs w:val="44"/>
+        </w:rPr>
+        <w:t>AGREGAMOS EN EL FORMULARIO lblTipoServicio; INTtIPOsERVICIO lo validamos. Impo/expo.1 y 2.</w:t>
+      </w:r>
+    </w:p>
+    <w:p>
+      <w:pPr>
+        <w:rPr>
+          <w:rFonts w:ascii="Agency FB" w:hAnsi="Agency FB"/>
+          <w:sz w:val="44"/>
+          <w:szCs w:val="44"/>
+        </w:rPr>
+      </w:pPr>
+      <w:r>
+        <w:rPr>
+          <w:rFonts w:ascii="Agency FB" w:hAnsi="Agency FB" w:cs="Courier New"/>
+          <w:color w:val="000000"/>
+          <w:sz w:val="44"/>
+          <w:szCs w:val="44"/>
+        </w:rPr>
+        <w:t>Funcion: Envio_Email_Cuadro_Control</w:t>
+      </w:r>
+    </w:p>
+    <w:p>
+      <w:pPr>
+        <w:rPr>
+          <w:rFonts w:ascii="Agency FB" w:hAnsi="Agency FB"/>
+        </w:rPr>
+      </w:pPr>
+    </w:p>
+    <w:p>
+      <w:pPr>
+        <w:rPr>
+          <w:rFonts w:ascii="Agency FB" w:hAnsi="Agency FB"/>
+        </w:rPr>
+      </w:pPr>
+      <w:r>
+        <w:rPr>
+          <w:rFonts w:ascii="Agency FB" w:hAnsi="Agency FB"/>
+          <w:noProof/>
+        </w:rPr>
+        <w:drawing>
+          <wp:inline distT="0" distB="0" distL="0" distR="0" wp14:anchorId="7EBEF8B1" wp14:editId="2359B71C">
+            <wp:extent cx="5400040" cy="1219939"/>
+            <wp:effectExtent l="0" t="0" r="0" b="0"/>
+            <wp:docPr id="10" name="Imagen 10"/>
+            <wp:cNvGraphicFramePr>
+              <a:graphicFrameLocks xmlns:a="http://schemas.openxmlformats.org/drawingml/2006/main" noChangeAspect="1"/>
+            </wp:cNvGraphicFramePr>
+            <a:graphic xmlns:a="http://schemas.openxmlformats.org/drawingml/2006/main">
+              <a:graphicData uri="http://schemas.openxmlformats.org/drawingml/2006/picture">
+                <pic:pic xmlns:pic="http://schemas.openxmlformats.org/drawingml/2006/picture">
+                  <pic:nvPicPr>
+                    <pic:cNvPr id="1" name=""/>
+                    <pic:cNvPicPr/>
+                  </pic:nvPicPr>
+                  <pic:blipFill>
+                    <a:blip r:embed="rId8"/>
+                    <a:stretch>
+                      <a:fillRect/>
+                    </a:stretch>
+                  </pic:blipFill>
+                  <pic:spPr>
+                    <a:xfrm>
+                      <a:off x="0" y="0"/>
                       <a:ext cx="5400040" cy="1219939"/>
                     </a:xfrm>
                     <a:prstGeom prst="rect">
@@ -1193,6 +1197,7 @@
           <w:sz w:val="36"/>
           <w:szCs w:val="36"/>
         </w:rPr>
+        <w:lastRenderedPageBreak/>
         <w:t>//DED 31/08/22 //REMPLAZAMOS BODY STR.HTMLBUILDER X CuerpoEmail.html PARA COMBINAR LOS CODIGOS Y DAR FORMATO ADECUADO//</w:t>
       </w:r>
     </w:p>
@@ -1245,7 +1250,6 @@
           <w:rFonts w:ascii="Agency FB" w:hAnsi="Agency FB"/>
           <w:noProof/>
         </w:rPr>
-        <w:lastRenderedPageBreak/>
         <w:drawing>
           <wp:inline distT="0" distB="0" distL="0" distR="0" wp14:anchorId="48EFDE9D" wp14:editId="03CB967D">
             <wp:extent cx="5400040" cy="3115679"/>
@@ -1262,7 +1266,7 @@
                     <pic:cNvPicPr/>
                   </pic:nvPicPr>
                   <pic:blipFill>
-                    <a:blip r:embed="rId8"/>
+                    <a:blip r:embed="rId9"/>
                     <a:stretch>
                       <a:fillRect/>
                     </a:stretch>
@@ -1398,6 +1402,7 @@
           <w:sz w:val="44"/>
           <w:szCs w:val="44"/>
         </w:rPr>
+        <w:lastRenderedPageBreak/>
         <w:t xml:space="preserve">Agregamos PosHora y datHora_Posicion a </w:t>
       </w:r>
       <w:bookmarkStart w:id="0" w:name="_Hlk113371200"/>
@@ -1433,7 +1438,6 @@
           <w:rFonts w:ascii="Agency FB" w:hAnsi="Agency FB"/>
           <w:noProof/>
         </w:rPr>
-        <w:lastRenderedPageBreak/>
         <w:drawing>
           <wp:inline distT="0" distB="0" distL="0" distR="0" wp14:anchorId="3D246567" wp14:editId="7A778928">
             <wp:extent cx="6276462" cy="2619375"/>
@@ -1450,7 +1454,7 @@
                     <pic:cNvPicPr/>
                   </pic:nvPicPr>
                   <pic:blipFill>
-                    <a:blip r:embed="rId9"/>
+                    <a:blip r:embed="rId10"/>
                     <a:stretch>
                       <a:fillRect/>
                     </a:stretch>
@@ -1512,7 +1516,7 @@
                     <pic:cNvPicPr/>
                   </pic:nvPicPr>
                   <pic:blipFill>
-                    <a:blip r:embed="rId10"/>
+                    <a:blip r:embed="rId11"/>
                     <a:stretch>
                       <a:fillRect/>
                     </a:stretch>
@@ -1781,7 +1785,7 @@
                     <pic:cNvPicPr/>
                   </pic:nvPicPr>
                   <pic:blipFill>
-                    <a:blip r:embed="rId11"/>
+                    <a:blip r:embed="rId12"/>
                     <a:stretch>
                       <a:fillRect/>
                     </a:stretch>
@@ -1921,7 +1925,7 @@
                     <pic:cNvPicPr/>
                   </pic:nvPicPr>
                   <pic:blipFill>
-                    <a:blip r:embed="rId12"/>
+                    <a:blip r:embed="rId13"/>
                     <a:stretch>
                       <a:fillRect/>
                     </a:stretch>
@@ -1969,7 +1973,7 @@
                     <pic:cNvPicPr/>
                   </pic:nvPicPr>
                   <pic:blipFill>
-                    <a:blip r:embed="rId13"/>
+                    <a:blip r:embed="rId14"/>
                     <a:stretch>
                       <a:fillRect/>
                     </a:stretch>
@@ -2017,7 +2021,7 @@
                     <pic:cNvPicPr/>
                   </pic:nvPicPr>
                   <pic:blipFill>
-                    <a:blip r:embed="rId14"/>
+                    <a:blip r:embed="rId15"/>
                     <a:stretch>
                       <a:fillRect/>
                     </a:stretch>
@@ -2065,7 +2069,7 @@
                     <pic:cNvPicPr/>
                   </pic:nvPicPr>
                   <pic:blipFill>
-                    <a:blip r:embed="rId15"/>
+                    <a:blip r:embed="rId16"/>
                     <a:stretch>
                       <a:fillRect/>
                     </a:stretch>
@@ -2205,7 +2209,7 @@
                     <pic:cNvPicPr/>
                   </pic:nvPicPr>
                   <pic:blipFill>
-                    <a:blip r:embed="rId16"/>
+                    <a:blip r:embed="rId17"/>
                     <a:stretch>
                       <a:fillRect/>
                     </a:stretch>
@@ -2322,7 +2326,7 @@
                     <pic:cNvPicPr/>
                   </pic:nvPicPr>
                   <pic:blipFill>
-                    <a:blip r:embed="rId17"/>
+                    <a:blip r:embed="rId18"/>
                     <a:stretch>
                       <a:fillRect/>
                     </a:stretch>
@@ -2683,7 +2687,7 @@
                     <pic:cNvPicPr/>
                   </pic:nvPicPr>
                   <pic:blipFill>
-                    <a:blip r:embed="rId18"/>
+                    <a:blip r:embed="rId19"/>
                     <a:stretch>
                       <a:fillRect/>
                     </a:stretch>
@@ -2770,7 +2774,7 @@
                     <pic:cNvPicPr/>
                   </pic:nvPicPr>
                   <pic:blipFill>
-                    <a:blip r:embed="rId19"/>
+                    <a:blip r:embed="rId20"/>
                     <a:stretch>
                       <a:fillRect/>
                     </a:stretch>
@@ -2963,7 +2967,7 @@
                     <pic:cNvPicPr/>
                   </pic:nvPicPr>
                   <pic:blipFill>
-                    <a:blip r:embed="rId20"/>
+                    <a:blip r:embed="rId21"/>
                     <a:stretch>
                       <a:fillRect/>
                     </a:stretch>

--- a/tldramee_operaciones/Documentacion kt.docx
+++ b/tldramee_operaciones/Documentacion kt.docx
@@ -87,13 +87,23 @@
           <w:szCs w:val="32"/>
         </w:rPr>
       </w:pPr>
-      <w:r>
-        <w:rPr>
-          <w:rFonts w:cstheme="minorHAnsi"/>
-          <w:sz w:val="32"/>
-          <w:szCs w:val="32"/>
-        </w:rPr>
-        <w:t>SP_Viajes_A_Nominar;</w:t>
+      <w:proofErr w:type="spellStart"/>
+      <w:r>
+        <w:rPr>
+          <w:rFonts w:cstheme="minorHAnsi"/>
+          <w:sz w:val="32"/>
+          <w:szCs w:val="32"/>
+        </w:rPr>
+        <w:t>SP_Viajes_A_Nominar</w:t>
+      </w:r>
+      <w:proofErr w:type="spellEnd"/>
+      <w:r>
+        <w:rPr>
+          <w:rFonts w:cstheme="minorHAnsi"/>
+          <w:sz w:val="32"/>
+          <w:szCs w:val="32"/>
+        </w:rPr>
+        <w:t>;</w:t>
       </w:r>
     </w:p>
     <w:p>
@@ -105,6 +115,7 @@
           <w:szCs w:val="32"/>
         </w:rPr>
       </w:pPr>
+      <w:proofErr w:type="spellStart"/>
       <w:r>
         <w:rPr>
           <w:rFonts w:cstheme="minorHAnsi"/>
@@ -114,15 +125,17 @@
         </w:rPr>
         <w:t>SP_Viajes_Designados</w:t>
       </w:r>
-    </w:p>
-    <w:p>
-      <w:pPr>
-        <w:rPr>
-          <w:rFonts w:cstheme="minorHAnsi"/>
-          <w:sz w:val="32"/>
-          <w:szCs w:val="32"/>
-        </w:rPr>
-      </w:pPr>
+      <w:proofErr w:type="spellEnd"/>
+    </w:p>
+    <w:p>
+      <w:pPr>
+        <w:rPr>
+          <w:rFonts w:cstheme="minorHAnsi"/>
+          <w:sz w:val="32"/>
+          <w:szCs w:val="32"/>
+        </w:rPr>
+      </w:pPr>
+      <w:proofErr w:type="spellStart"/>
       <w:r>
         <w:rPr>
           <w:rFonts w:cstheme="minorHAnsi"/>
@@ -131,15 +144,17 @@
         </w:rPr>
         <w:t>SP_Buscador_OT</w:t>
       </w:r>
-    </w:p>
-    <w:p>
-      <w:pPr>
-        <w:rPr>
-          <w:rFonts w:cstheme="minorHAnsi"/>
-          <w:sz w:val="32"/>
-          <w:szCs w:val="32"/>
-        </w:rPr>
-      </w:pPr>
+      <w:proofErr w:type="spellEnd"/>
+    </w:p>
+    <w:p>
+      <w:pPr>
+        <w:rPr>
+          <w:rFonts w:cstheme="minorHAnsi"/>
+          <w:sz w:val="32"/>
+          <w:szCs w:val="32"/>
+        </w:rPr>
+      </w:pPr>
+      <w:proofErr w:type="spellStart"/>
       <w:r>
         <w:rPr>
           <w:rFonts w:cstheme="minorHAnsi"/>
@@ -148,6 +163,7 @@
         </w:rPr>
         <w:t>SP_Viajes_En_Transito</w:t>
       </w:r>
+      <w:proofErr w:type="spellEnd"/>
     </w:p>
     <w:p>
       <w:pPr>
@@ -174,30 +190,50 @@
           <w:szCs w:val="32"/>
         </w:rPr>
       </w:pPr>
-      <w:r>
-        <w:rPr>
-          <w:rFonts w:cstheme="minorHAnsi"/>
-          <w:sz w:val="32"/>
-          <w:szCs w:val="32"/>
-        </w:rPr>
-        <w:t>SP_GastosCotizaciones_Trans;</w:t>
-      </w:r>
-    </w:p>
-    <w:p>
-      <w:pPr>
-        <w:rPr>
-          <w:rFonts w:cstheme="minorHAnsi"/>
-          <w:sz w:val="32"/>
-          <w:szCs w:val="32"/>
-        </w:rPr>
-      </w:pPr>
-      <w:r>
-        <w:rPr>
-          <w:rFonts w:cstheme="minorHAnsi"/>
-          <w:sz w:val="32"/>
-          <w:szCs w:val="32"/>
-        </w:rPr>
-        <w:t>SP_Conceptos_Cotizaciones ; (creado)</w:t>
+      <w:proofErr w:type="spellStart"/>
+      <w:r>
+        <w:rPr>
+          <w:rFonts w:cstheme="minorHAnsi"/>
+          <w:sz w:val="32"/>
+          <w:szCs w:val="32"/>
+        </w:rPr>
+        <w:t>SP_GastosCotizaciones_Trans</w:t>
+      </w:r>
+      <w:proofErr w:type="spellEnd"/>
+      <w:r>
+        <w:rPr>
+          <w:rFonts w:cstheme="minorHAnsi"/>
+          <w:sz w:val="32"/>
+          <w:szCs w:val="32"/>
+        </w:rPr>
+        <w:t>;</w:t>
+      </w:r>
+    </w:p>
+    <w:p>
+      <w:pPr>
+        <w:rPr>
+          <w:rFonts w:cstheme="minorHAnsi"/>
+          <w:sz w:val="32"/>
+          <w:szCs w:val="32"/>
+        </w:rPr>
+      </w:pPr>
+      <w:proofErr w:type="spellStart"/>
+      <w:r>
+        <w:rPr>
+          <w:rFonts w:cstheme="minorHAnsi"/>
+          <w:sz w:val="32"/>
+          <w:szCs w:val="32"/>
+        </w:rPr>
+        <w:t>SP_Conceptos_Cotizaciones</w:t>
+      </w:r>
+      <w:proofErr w:type="spellEnd"/>
+      <w:r>
+        <w:rPr>
+          <w:rFonts w:cstheme="minorHAnsi"/>
+          <w:sz w:val="32"/>
+          <w:szCs w:val="32"/>
+        </w:rPr>
+        <w:t xml:space="preserve"> ; (creado)</w:t>
       </w:r>
     </w:p>
     <w:p>
@@ -214,6 +250,7 @@
           <w:lang w:val="en-US"/>
         </w:rPr>
       </w:pPr>
+      <w:proofErr w:type="spellStart"/>
       <w:r>
         <w:rPr>
           <w:rFonts w:cstheme="minorHAnsi"/>
@@ -222,7 +259,18 @@
           <w:szCs w:val="32"/>
           <w:lang w:val="en-US"/>
         </w:rPr>
-        <w:t>SP_Get_Estados;</w:t>
+        <w:t>SP_Get_Estados</w:t>
+      </w:r>
+      <w:proofErr w:type="spellEnd"/>
+      <w:r>
+        <w:rPr>
+          <w:rFonts w:cstheme="minorHAnsi"/>
+          <w:color w:val="000000"/>
+          <w:sz w:val="32"/>
+          <w:szCs w:val="32"/>
+          <w:lang w:val="en-US"/>
+        </w:rPr>
+        <w:t>;</w:t>
       </w:r>
     </w:p>
     <w:p>
@@ -252,6 +300,7 @@
           <w:szCs w:val="32"/>
         </w:rPr>
       </w:pPr>
+      <w:proofErr w:type="spellStart"/>
       <w:r>
         <w:rPr>
           <w:rFonts w:cstheme="minorHAnsi"/>
@@ -260,7 +309,18 @@
           <w:szCs w:val="32"/>
           <w:lang w:val="en-US"/>
         </w:rPr>
-        <w:t>SP_Cotizacion_Gastos ;</w:t>
+        <w:t>SP_Cotizacion_Gastos</w:t>
+      </w:r>
+      <w:proofErr w:type="spellEnd"/>
+      <w:r>
+        <w:rPr>
+          <w:rFonts w:cstheme="minorHAnsi"/>
+          <w:color w:val="000000"/>
+          <w:sz w:val="32"/>
+          <w:szCs w:val="32"/>
+          <w:lang w:val="en-US"/>
+        </w:rPr>
+        <w:t xml:space="preserve"> ;</w:t>
       </w:r>
       <w:r>
         <w:rPr>
@@ -296,13 +356,23 @@
           <w:szCs w:val="32"/>
         </w:rPr>
       </w:pPr>
-      <w:r>
-        <w:rPr>
-          <w:rFonts w:cstheme="minorHAnsi"/>
-          <w:sz w:val="32"/>
-          <w:szCs w:val="32"/>
-        </w:rPr>
-        <w:t xml:space="preserve">SP_Cotizacion_Gastos_Select; </w:t>
+      <w:proofErr w:type="spellStart"/>
+      <w:r>
+        <w:rPr>
+          <w:rFonts w:cstheme="minorHAnsi"/>
+          <w:sz w:val="32"/>
+          <w:szCs w:val="32"/>
+        </w:rPr>
+        <w:t>SP_Cotizacion_Gastos_Select</w:t>
+      </w:r>
+      <w:proofErr w:type="spellEnd"/>
+      <w:r>
+        <w:rPr>
+          <w:rFonts w:cstheme="minorHAnsi"/>
+          <w:sz w:val="32"/>
+          <w:szCs w:val="32"/>
+        </w:rPr>
+        <w:t xml:space="preserve">; </w:t>
       </w:r>
       <w:r>
         <w:rPr>
@@ -354,13 +424,23 @@
           <w:szCs w:val="32"/>
         </w:rPr>
       </w:pPr>
-      <w:r>
-        <w:rPr>
-          <w:rFonts w:cstheme="minorHAnsi"/>
-          <w:sz w:val="32"/>
-          <w:szCs w:val="32"/>
-        </w:rPr>
-        <w:t>SP_Cotizacion_Gastos_Delete;</w:t>
+      <w:proofErr w:type="spellStart"/>
+      <w:r>
+        <w:rPr>
+          <w:rFonts w:cstheme="minorHAnsi"/>
+          <w:sz w:val="32"/>
+          <w:szCs w:val="32"/>
+        </w:rPr>
+        <w:t>SP_Cotizacion_Gastos_Delete</w:t>
+      </w:r>
+      <w:proofErr w:type="spellEnd"/>
+      <w:r>
+        <w:rPr>
+          <w:rFonts w:cstheme="minorHAnsi"/>
+          <w:sz w:val="32"/>
+          <w:szCs w:val="32"/>
+        </w:rPr>
+        <w:t>;</w:t>
       </w:r>
       <w:r>
         <w:rPr>
@@ -404,6 +484,7 @@
           <w:szCs w:val="32"/>
         </w:rPr>
       </w:pPr>
+      <w:proofErr w:type="spellStart"/>
       <w:r>
         <w:rPr>
           <w:rFonts w:cstheme="minorHAnsi"/>
@@ -412,6 +493,7 @@
         </w:rPr>
         <w:t>SP_IniciarSesion</w:t>
       </w:r>
+      <w:proofErr w:type="spellEnd"/>
     </w:p>
     <w:p>
       <w:pPr>
@@ -438,13 +520,23 @@
           <w:szCs w:val="32"/>
         </w:rPr>
       </w:pPr>
-      <w:r>
-        <w:rPr>
-          <w:rFonts w:cstheme="minorHAnsi"/>
-          <w:sz w:val="32"/>
-          <w:szCs w:val="32"/>
-        </w:rPr>
-        <w:t>Sp_cargaHorarios (creamos tabla Horarios)</w:t>
+      <w:proofErr w:type="spellStart"/>
+      <w:r>
+        <w:rPr>
+          <w:rFonts w:cstheme="minorHAnsi"/>
+          <w:sz w:val="32"/>
+          <w:szCs w:val="32"/>
+        </w:rPr>
+        <w:t>Sp_cargaHorarios</w:t>
+      </w:r>
+      <w:proofErr w:type="spellEnd"/>
+      <w:r>
+        <w:rPr>
+          <w:rFonts w:cstheme="minorHAnsi"/>
+          <w:sz w:val="32"/>
+          <w:szCs w:val="32"/>
+        </w:rPr>
+        <w:t xml:space="preserve"> (creamos tabla Horarios)</w:t>
       </w:r>
     </w:p>
     <w:p>
@@ -478,7 +570,61 @@
           <w:sz w:val="32"/>
           <w:szCs w:val="32"/>
         </w:rPr>
-        <w:t>Tabla cotizacionGastos (item = varchar = 255)</w:t>
+        <w:t xml:space="preserve">Tabla </w:t>
+      </w:r>
+      <w:proofErr w:type="spellStart"/>
+      <w:r>
+        <w:rPr>
+          <w:rFonts w:cstheme="minorHAnsi"/>
+          <w:sz w:val="32"/>
+          <w:szCs w:val="32"/>
+        </w:rPr>
+        <w:t>cotizacionGastos</w:t>
+      </w:r>
+      <w:proofErr w:type="spellEnd"/>
+      <w:r>
+        <w:rPr>
+          <w:rFonts w:cstheme="minorHAnsi"/>
+          <w:sz w:val="32"/>
+          <w:szCs w:val="32"/>
+        </w:rPr>
+        <w:t xml:space="preserve"> (</w:t>
+      </w:r>
+      <w:proofErr w:type="spellStart"/>
+      <w:r>
+        <w:rPr>
+          <w:rFonts w:cstheme="minorHAnsi"/>
+          <w:sz w:val="32"/>
+          <w:szCs w:val="32"/>
+        </w:rPr>
+        <w:t>item</w:t>
+      </w:r>
+      <w:proofErr w:type="spellEnd"/>
+      <w:r>
+        <w:rPr>
+          <w:rFonts w:cstheme="minorHAnsi"/>
+          <w:sz w:val="32"/>
+          <w:szCs w:val="32"/>
+        </w:rPr>
+        <w:t xml:space="preserve"> = </w:t>
+      </w:r>
+      <w:proofErr w:type="spellStart"/>
+      <w:r>
+        <w:rPr>
+          <w:rFonts w:cstheme="minorHAnsi"/>
+          <w:sz w:val="32"/>
+          <w:szCs w:val="32"/>
+        </w:rPr>
+        <w:t>varchar</w:t>
+      </w:r>
+      <w:proofErr w:type="spellEnd"/>
+      <w:r>
+        <w:rPr>
+          <w:rFonts w:cstheme="minorHAnsi"/>
+          <w:sz w:val="32"/>
+          <w:szCs w:val="32"/>
+        </w:rPr>
+        <w:t xml:space="preserve"> = 255)</w:t>
       </w:r>
     </w:p>
     <w:p>
@@ -496,6 +642,7 @@
       <w:r>
         <w:rPr>
           <w:rFonts w:cstheme="minorHAnsi"/>
+          <w:noProof/>
           <w:sz w:val="32"/>
           <w:szCs w:val="32"/>
         </w:rPr>
@@ -1051,17 +1198,9 @@
           <w:sz w:val="44"/>
           <w:szCs w:val="44"/>
         </w:rPr>
-        <w:t>AGREGAMOS EN EL FORMULARIO lblTipoServicio; INTtIPOsERVICIO lo validamos. Impo/expo.1 y 2.</w:t>
-      </w:r>
-    </w:p>
-    <w:p>
-      <w:pPr>
-        <w:rPr>
-          <w:rFonts w:ascii="Agency FB" w:hAnsi="Agency FB"/>
-          <w:sz w:val="44"/>
-          <w:szCs w:val="44"/>
-        </w:rPr>
-      </w:pPr>
+        <w:t xml:space="preserve">AGREGAMOS EN EL FORMULARIO </w:t>
+      </w:r>
+      <w:proofErr w:type="spellStart"/>
       <w:r>
         <w:rPr>
           <w:rFonts w:ascii="Agency FB" w:hAnsi="Agency FB" w:cs="Courier New"/>
@@ -1069,8 +1208,98 @@
           <w:sz w:val="44"/>
           <w:szCs w:val="44"/>
         </w:rPr>
-        <w:t>Funcion: Envio_Email_Cuadro_Control</w:t>
-      </w:r>
+        <w:t>lblTipoServicio</w:t>
+      </w:r>
+      <w:proofErr w:type="spellEnd"/>
+      <w:r>
+        <w:rPr>
+          <w:rFonts w:ascii="Agency FB" w:hAnsi="Agency FB" w:cs="Courier New"/>
+          <w:color w:val="000000"/>
+          <w:sz w:val="44"/>
+          <w:szCs w:val="44"/>
+        </w:rPr>
+        <w:t xml:space="preserve">; </w:t>
+      </w:r>
+      <w:proofErr w:type="spellStart"/>
+      <w:r>
+        <w:rPr>
+          <w:rFonts w:ascii="Agency FB" w:hAnsi="Agency FB" w:cs="Courier New"/>
+          <w:color w:val="000000"/>
+          <w:sz w:val="44"/>
+          <w:szCs w:val="44"/>
+        </w:rPr>
+        <w:t>INTtIPOsERVICIO</w:t>
+      </w:r>
+      <w:proofErr w:type="spellEnd"/>
+      <w:r>
+        <w:rPr>
+          <w:rFonts w:ascii="Agency FB" w:hAnsi="Agency FB" w:cs="Courier New"/>
+          <w:color w:val="000000"/>
+          <w:sz w:val="44"/>
+          <w:szCs w:val="44"/>
+        </w:rPr>
+        <w:t xml:space="preserve"> lo validamos. </w:t>
+      </w:r>
+      <w:proofErr w:type="spellStart"/>
+      <w:r>
+        <w:rPr>
+          <w:rFonts w:ascii="Agency FB" w:hAnsi="Agency FB" w:cs="Courier New"/>
+          <w:color w:val="000000"/>
+          <w:sz w:val="44"/>
+          <w:szCs w:val="44"/>
+        </w:rPr>
+        <w:t>Impo</w:t>
+      </w:r>
+      <w:proofErr w:type="spellEnd"/>
+      <w:r>
+        <w:rPr>
+          <w:rFonts w:ascii="Agency FB" w:hAnsi="Agency FB" w:cs="Courier New"/>
+          <w:color w:val="000000"/>
+          <w:sz w:val="44"/>
+          <w:szCs w:val="44"/>
+        </w:rPr>
+        <w:t>/expo.1 y 2.</w:t>
+      </w:r>
+    </w:p>
+    <w:p>
+      <w:pPr>
+        <w:rPr>
+          <w:rFonts w:ascii="Agency FB" w:hAnsi="Agency FB"/>
+          <w:sz w:val="44"/>
+          <w:szCs w:val="44"/>
+        </w:rPr>
+      </w:pPr>
+      <w:proofErr w:type="spellStart"/>
+      <w:r>
+        <w:rPr>
+          <w:rFonts w:ascii="Agency FB" w:hAnsi="Agency FB" w:cs="Courier New"/>
+          <w:color w:val="000000"/>
+          <w:sz w:val="44"/>
+          <w:szCs w:val="44"/>
+        </w:rPr>
+        <w:t>Funcion</w:t>
+      </w:r>
+      <w:proofErr w:type="spellEnd"/>
+      <w:r>
+        <w:rPr>
+          <w:rFonts w:ascii="Agency FB" w:hAnsi="Agency FB" w:cs="Courier New"/>
+          <w:color w:val="000000"/>
+          <w:sz w:val="44"/>
+          <w:szCs w:val="44"/>
+        </w:rPr>
+        <w:t xml:space="preserve">: </w:t>
+      </w:r>
+      <w:proofErr w:type="spellStart"/>
+      <w:r>
+        <w:rPr>
+          <w:rFonts w:ascii="Agency FB" w:hAnsi="Agency FB" w:cs="Courier New"/>
+          <w:color w:val="000000"/>
+          <w:sz w:val="44"/>
+          <w:szCs w:val="44"/>
+        </w:rPr>
+        <w:t>Envio_Email_Cuadro_Control</w:t>
+      </w:r>
+      <w:proofErr w:type="spellEnd"/>
     </w:p>
     <w:p>
       <w:pPr>
@@ -1171,6 +1400,7 @@
           <w:szCs w:val="36"/>
         </w:rPr>
       </w:pPr>
+      <w:proofErr w:type="spellStart"/>
       <w:r>
         <w:rPr>
           <w:rFonts w:ascii="Agency FB" w:hAnsi="Agency FB" w:cs="Courier New"/>
@@ -1180,6 +1410,7 @@
         </w:rPr>
         <w:t>ExportDatatableToHtml</w:t>
       </w:r>
+      <w:proofErr w:type="spellEnd"/>
     </w:p>
     <w:p>
       <w:pPr>
@@ -1385,25 +1616,71 @@
           <w:sz w:val="44"/>
           <w:szCs w:val="44"/>
         </w:rPr>
-        <w:t>Heidi sql</w:t>
-      </w:r>
-    </w:p>
-    <w:p>
-      <w:pPr>
+        <w:t xml:space="preserve">Heidi </w:t>
+      </w:r>
+      <w:proofErr w:type="spellStart"/>
+      <w:r>
         <w:rPr>
           <w:rFonts w:ascii="Agency FB" w:hAnsi="Agency FB"/>
           <w:sz w:val="44"/>
           <w:szCs w:val="44"/>
         </w:rPr>
-      </w:pPr>
-      <w:r>
+        <w:t>sql</w:t>
+      </w:r>
+      <w:proofErr w:type="spellEnd"/>
+    </w:p>
+    <w:p>
+      <w:pPr>
         <w:rPr>
           <w:rFonts w:ascii="Agency FB" w:hAnsi="Agency FB"/>
           <w:sz w:val="44"/>
           <w:szCs w:val="44"/>
         </w:rPr>
+      </w:pPr>
+      <w:r>
+        <w:rPr>
+          <w:rFonts w:ascii="Agency FB" w:hAnsi="Agency FB"/>
+          <w:sz w:val="44"/>
+          <w:szCs w:val="44"/>
+        </w:rPr>
         <w:lastRenderedPageBreak/>
-        <w:t xml:space="preserve">Agregamos PosHora y datHora_Posicion a </w:t>
+        <w:t xml:space="preserve">Agregamos </w:t>
+      </w:r>
+      <w:proofErr w:type="spellStart"/>
+      <w:r>
+        <w:rPr>
+          <w:rFonts w:ascii="Agency FB" w:hAnsi="Agency FB"/>
+          <w:sz w:val="44"/>
+          <w:szCs w:val="44"/>
+        </w:rPr>
+        <w:t>PosHora</w:t>
+      </w:r>
+      <w:proofErr w:type="spellEnd"/>
+      <w:r>
+        <w:rPr>
+          <w:rFonts w:ascii="Agency FB" w:hAnsi="Agency FB"/>
+          <w:sz w:val="44"/>
+          <w:szCs w:val="44"/>
+        </w:rPr>
+        <w:t xml:space="preserve"> y </w:t>
+      </w:r>
+      <w:proofErr w:type="spellStart"/>
+      <w:r>
+        <w:rPr>
+          <w:rFonts w:ascii="Agency FB" w:hAnsi="Agency FB"/>
+          <w:sz w:val="44"/>
+          <w:szCs w:val="44"/>
+        </w:rPr>
+        <w:t>datHora_Posicion</w:t>
+      </w:r>
+      <w:proofErr w:type="spellEnd"/>
+      <w:r>
+        <w:rPr>
+          <w:rFonts w:ascii="Agency FB" w:hAnsi="Agency FB"/>
+          <w:sz w:val="44"/>
+          <w:szCs w:val="44"/>
+        </w:rPr>
+        <w:t xml:space="preserve"> a </w:t>
       </w:r>
       <w:bookmarkStart w:id="0" w:name="_Hlk113371200"/>
       <w:bookmarkStart w:id="1" w:name="_Hlk113463607"/>
@@ -1683,25 +1960,90 @@
           <w:sz w:val="36"/>
           <w:szCs w:val="36"/>
         </w:rPr>
-        <w:t>Declaramos un valor predeterminado al combobox Hora_Posicion de la dataGRIDVIEW</w:t>
-      </w:r>
-      <w:r>
-        <w:rPr>
-          <w:rFonts w:ascii="Agency FB" w:hAnsi="Agency FB"/>
-          <w:sz w:val="36"/>
-          <w:szCs w:val="36"/>
-        </w:rPr>
-        <w:t xml:space="preserve"> DEL FORMULARIO frm_Comerciales_OT; </w:t>
-      </w:r>
-    </w:p>
-    <w:p>
-      <w:pPr>
-        <w:rPr>
-          <w:rFonts w:ascii="Agency FB" w:hAnsi="Agency FB"/>
-          <w:sz w:val="36"/>
-          <w:szCs w:val="36"/>
-        </w:rPr>
-      </w:pPr>
+        <w:t xml:space="preserve">Declaramos un valor predeterminado al </w:t>
+      </w:r>
+      <w:proofErr w:type="spellStart"/>
+      <w:r>
+        <w:rPr>
+          <w:rFonts w:ascii="Agency FB" w:hAnsi="Agency FB"/>
+          <w:sz w:val="36"/>
+          <w:szCs w:val="36"/>
+        </w:rPr>
+        <w:t>combobox</w:t>
+      </w:r>
+      <w:proofErr w:type="spellEnd"/>
+      <w:r>
+        <w:rPr>
+          <w:rFonts w:ascii="Agency FB" w:hAnsi="Agency FB"/>
+          <w:sz w:val="36"/>
+          <w:szCs w:val="36"/>
+        </w:rPr>
+        <w:t xml:space="preserve"> </w:t>
+      </w:r>
+      <w:proofErr w:type="spellStart"/>
+      <w:r>
+        <w:rPr>
+          <w:rFonts w:ascii="Agency FB" w:hAnsi="Agency FB"/>
+          <w:sz w:val="36"/>
+          <w:szCs w:val="36"/>
+        </w:rPr>
+        <w:t>Hora_Posicion</w:t>
+      </w:r>
+      <w:proofErr w:type="spellEnd"/>
+      <w:r>
+        <w:rPr>
+          <w:rFonts w:ascii="Agency FB" w:hAnsi="Agency FB"/>
+          <w:sz w:val="36"/>
+          <w:szCs w:val="36"/>
+        </w:rPr>
+        <w:t xml:space="preserve"> de la </w:t>
+      </w:r>
+      <w:proofErr w:type="spellStart"/>
+      <w:r>
+        <w:rPr>
+          <w:rFonts w:ascii="Agency FB" w:hAnsi="Agency FB"/>
+          <w:sz w:val="36"/>
+          <w:szCs w:val="36"/>
+        </w:rPr>
+        <w:t>dataGRIDVIEW</w:t>
+      </w:r>
+      <w:proofErr w:type="spellEnd"/>
+      <w:r>
+        <w:rPr>
+          <w:rFonts w:ascii="Agency FB" w:hAnsi="Agency FB"/>
+          <w:sz w:val="36"/>
+          <w:szCs w:val="36"/>
+        </w:rPr>
+        <w:t xml:space="preserve"> DEL FORMULARIO </w:t>
+      </w:r>
+      <w:proofErr w:type="spellStart"/>
+      <w:r>
+        <w:rPr>
+          <w:rFonts w:ascii="Agency FB" w:hAnsi="Agency FB"/>
+          <w:sz w:val="36"/>
+          <w:szCs w:val="36"/>
+        </w:rPr>
+        <w:t>frm_Comerciales_OT</w:t>
+      </w:r>
+      <w:proofErr w:type="spellEnd"/>
+      <w:r>
+        <w:rPr>
+          <w:rFonts w:ascii="Agency FB" w:hAnsi="Agency FB"/>
+          <w:sz w:val="36"/>
+          <w:szCs w:val="36"/>
+        </w:rPr>
+        <w:t xml:space="preserve">; </w:t>
+      </w:r>
+    </w:p>
+    <w:p>
+      <w:pPr>
+        <w:rPr>
+          <w:rFonts w:ascii="Agency FB" w:hAnsi="Agency FB"/>
+          <w:sz w:val="36"/>
+          <w:szCs w:val="36"/>
+        </w:rPr>
+      </w:pPr>
+      <w:proofErr w:type="spellStart"/>
       <w:r>
         <w:rPr>
           <w:rFonts w:ascii="Agency FB" w:hAnsi="Agency FB" w:cs="Courier New"/>
@@ -1711,6 +2053,7 @@
         </w:rPr>
         <w:t>private</w:t>
       </w:r>
+      <w:proofErr w:type="spellEnd"/>
       <w:r>
         <w:rPr>
           <w:rFonts w:ascii="Agency FB" w:hAnsi="Agency FB" w:cs="Courier New"/>
@@ -1720,6 +2063,7 @@
         </w:rPr>
         <w:t xml:space="preserve"> </w:t>
       </w:r>
+      <w:proofErr w:type="spellStart"/>
       <w:r>
         <w:rPr>
           <w:rFonts w:ascii="Agency FB" w:hAnsi="Agency FB" w:cs="Courier New"/>
@@ -1729,6 +2073,7 @@
         </w:rPr>
         <w:t>void</w:t>
       </w:r>
+      <w:proofErr w:type="spellEnd"/>
       <w:r>
         <w:rPr>
           <w:rFonts w:ascii="Agency FB" w:hAnsi="Agency FB" w:cs="Courier New"/>
@@ -1736,8 +2081,29 @@
           <w:sz w:val="36"/>
           <w:szCs w:val="36"/>
         </w:rPr>
-        <w:t xml:space="preserve"> BtnAgregar_Click(</w:t>
-      </w:r>
+        <w:t xml:space="preserve"> </w:t>
+      </w:r>
+      <w:proofErr w:type="spellStart"/>
+      <w:r>
+        <w:rPr>
+          <w:rFonts w:ascii="Agency FB" w:hAnsi="Agency FB" w:cs="Courier New"/>
+          <w:color w:val="000000"/>
+          <w:sz w:val="36"/>
+          <w:szCs w:val="36"/>
+        </w:rPr>
+        <w:t>BtnAgregar_Click</w:t>
+      </w:r>
+      <w:proofErr w:type="spellEnd"/>
+      <w:r>
+        <w:rPr>
+          <w:rFonts w:ascii="Agency FB" w:hAnsi="Agency FB" w:cs="Courier New"/>
+          <w:color w:val="000000"/>
+          <w:sz w:val="36"/>
+          <w:szCs w:val="36"/>
+        </w:rPr>
+        <w:t>(</w:t>
+      </w:r>
+      <w:proofErr w:type="spellStart"/>
       <w:r>
         <w:rPr>
           <w:rFonts w:ascii="Agency FB" w:hAnsi="Agency FB" w:cs="Courier New"/>
@@ -1747,6 +2113,7 @@
         </w:rPr>
         <w:t>object</w:t>
       </w:r>
+      <w:proofErr w:type="spellEnd"/>
       <w:r>
         <w:rPr>
           <w:rFonts w:ascii="Agency FB" w:hAnsi="Agency FB" w:cs="Courier New"/>
@@ -1754,7 +2121,47 @@
           <w:sz w:val="36"/>
           <w:szCs w:val="36"/>
         </w:rPr>
-        <w:t xml:space="preserve"> sender, EventArgs e)</w:t>
+        <w:t xml:space="preserve"> </w:t>
+      </w:r>
+      <w:proofErr w:type="spellStart"/>
+      <w:r>
+        <w:rPr>
+          <w:rFonts w:ascii="Agency FB" w:hAnsi="Agency FB" w:cs="Courier New"/>
+          <w:color w:val="000000"/>
+          <w:sz w:val="36"/>
+          <w:szCs w:val="36"/>
+        </w:rPr>
+        <w:t>sender</w:t>
+      </w:r>
+      <w:proofErr w:type="spellEnd"/>
+      <w:r>
+        <w:rPr>
+          <w:rFonts w:ascii="Agency FB" w:hAnsi="Agency FB" w:cs="Courier New"/>
+          <w:color w:val="000000"/>
+          <w:sz w:val="36"/>
+          <w:szCs w:val="36"/>
+        </w:rPr>
+        <w:t xml:space="preserve">, </w:t>
+      </w:r>
+      <w:proofErr w:type="spellStart"/>
+      <w:r>
+        <w:rPr>
+          <w:rFonts w:ascii="Agency FB" w:hAnsi="Agency FB" w:cs="Courier New"/>
+          <w:color w:val="000000"/>
+          <w:sz w:val="36"/>
+          <w:szCs w:val="36"/>
+        </w:rPr>
+        <w:t>EventArgs</w:t>
+      </w:r>
+      <w:proofErr w:type="spellEnd"/>
+      <w:r>
+        <w:rPr>
+          <w:rFonts w:ascii="Agency FB" w:hAnsi="Agency FB" w:cs="Courier New"/>
+          <w:color w:val="000000"/>
+          <w:sz w:val="36"/>
+          <w:szCs w:val="36"/>
+        </w:rPr>
+        <w:t xml:space="preserve"> e)</w:t>
       </w:r>
     </w:p>
     <w:p>
@@ -1844,6 +2251,7 @@
           <w:szCs w:val="40"/>
         </w:rPr>
       </w:pPr>
+      <w:proofErr w:type="spellStart"/>
       <w:r>
         <w:rPr>
           <w:rFonts w:ascii="Agency FB" w:hAnsi="Agency FB" w:cs="Courier New"/>
@@ -1853,6 +2261,7 @@
         </w:rPr>
         <w:t>private</w:t>
       </w:r>
+      <w:proofErr w:type="spellEnd"/>
       <w:r>
         <w:rPr>
           <w:rFonts w:ascii="Agency FB" w:hAnsi="Agency FB" w:cs="Courier New"/>
@@ -1862,6 +2271,7 @@
         </w:rPr>
         <w:t xml:space="preserve"> </w:t>
       </w:r>
+      <w:proofErr w:type="spellStart"/>
       <w:r>
         <w:rPr>
           <w:rFonts w:ascii="Agency FB" w:hAnsi="Agency FB" w:cs="Courier New"/>
@@ -1871,6 +2281,7 @@
         </w:rPr>
         <w:t>void</w:t>
       </w:r>
+      <w:proofErr w:type="spellEnd"/>
       <w:r>
         <w:rPr>
           <w:rFonts w:ascii="Agency FB" w:hAnsi="Agency FB" w:cs="Courier New"/>
@@ -1895,7 +2306,43 @@
           <w:sz w:val="40"/>
           <w:szCs w:val="40"/>
         </w:rPr>
-        <w:t>Pasamos a string la variable datHora_Posicion;</w:t>
+        <w:t xml:space="preserve">Pasamos a </w:t>
+      </w:r>
+      <w:proofErr w:type="spellStart"/>
+      <w:r>
+        <w:rPr>
+          <w:rFonts w:ascii="Agency FB" w:hAnsi="Agency FB"/>
+          <w:sz w:val="40"/>
+          <w:szCs w:val="40"/>
+        </w:rPr>
+        <w:t>string</w:t>
+      </w:r>
+      <w:proofErr w:type="spellEnd"/>
+      <w:r>
+        <w:rPr>
+          <w:rFonts w:ascii="Agency FB" w:hAnsi="Agency FB"/>
+          <w:sz w:val="40"/>
+          <w:szCs w:val="40"/>
+        </w:rPr>
+        <w:t xml:space="preserve"> la variable </w:t>
+      </w:r>
+      <w:proofErr w:type="spellStart"/>
+      <w:r>
+        <w:rPr>
+          <w:rFonts w:ascii="Agency FB" w:hAnsi="Agency FB"/>
+          <w:sz w:val="40"/>
+          <w:szCs w:val="40"/>
+        </w:rPr>
+        <w:t>datHora_Posicion</w:t>
+      </w:r>
+      <w:proofErr w:type="spellEnd"/>
+      <w:r>
+        <w:rPr>
+          <w:rFonts w:ascii="Agency FB" w:hAnsi="Agency FB"/>
+          <w:sz w:val="40"/>
+          <w:szCs w:val="40"/>
+        </w:rPr>
+        <w:t>;</w:t>
       </w:r>
     </w:p>
     <w:p>
@@ -2148,7 +2595,61 @@
           <w:szCs w:val="36"/>
         </w:rPr>
         <w:lastRenderedPageBreak/>
-        <w:t>EN la función configura_grilla: DESCOMENTAR todo lo que este relacionado con Hora_Posicion;</w:t>
+        <w:t xml:space="preserve">EN la función </w:t>
+      </w:r>
+      <w:proofErr w:type="spellStart"/>
+      <w:r>
+        <w:rPr>
+          <w:rFonts w:ascii="Agency FB" w:hAnsi="Agency FB"/>
+          <w:sz w:val="36"/>
+          <w:szCs w:val="36"/>
+        </w:rPr>
+        <w:t>configura_grilla</w:t>
+      </w:r>
+      <w:proofErr w:type="spellEnd"/>
+      <w:r>
+        <w:rPr>
+          <w:rFonts w:ascii="Agency FB" w:hAnsi="Agency FB"/>
+          <w:sz w:val="36"/>
+          <w:szCs w:val="36"/>
+        </w:rPr>
+        <w:t xml:space="preserve">: DESCOMENTAR todo lo que </w:t>
+      </w:r>
+      <w:proofErr w:type="spellStart"/>
+      <w:r>
+        <w:rPr>
+          <w:rFonts w:ascii="Agency FB" w:hAnsi="Agency FB"/>
+          <w:sz w:val="36"/>
+          <w:szCs w:val="36"/>
+        </w:rPr>
+        <w:t>este</w:t>
+      </w:r>
+      <w:proofErr w:type="spellEnd"/>
+      <w:r>
+        <w:rPr>
+          <w:rFonts w:ascii="Agency FB" w:hAnsi="Agency FB"/>
+          <w:sz w:val="36"/>
+          <w:szCs w:val="36"/>
+        </w:rPr>
+        <w:t xml:space="preserve"> relacionado con </w:t>
+      </w:r>
+      <w:proofErr w:type="spellStart"/>
+      <w:r>
+        <w:rPr>
+          <w:rFonts w:ascii="Agency FB" w:hAnsi="Agency FB"/>
+          <w:sz w:val="36"/>
+          <w:szCs w:val="36"/>
+        </w:rPr>
+        <w:t>Hora_Posicion</w:t>
+      </w:r>
+      <w:proofErr w:type="spellEnd"/>
+      <w:r>
+        <w:rPr>
+          <w:rFonts w:ascii="Agency FB" w:hAnsi="Agency FB"/>
+          <w:sz w:val="36"/>
+          <w:szCs w:val="36"/>
+        </w:rPr>
+        <w:t>;</w:t>
       </w:r>
     </w:p>
     <w:p>
@@ -2295,7 +2796,25 @@
           <w:sz w:val="44"/>
           <w:szCs w:val="44"/>
         </w:rPr>
-        <w:t>En la base de datos en el SP_Viajes_A_Nominar; CONCATENAMOS DE ESTA FORMA POSFECHA CON LA HORA;</w:t>
+        <w:t xml:space="preserve">En la base de datos en el </w:t>
+      </w:r>
+      <w:proofErr w:type="spellStart"/>
+      <w:r>
+        <w:rPr>
+          <w:rFonts w:ascii="Agency FB" w:hAnsi="Agency FB"/>
+          <w:sz w:val="44"/>
+          <w:szCs w:val="44"/>
+        </w:rPr>
+        <w:t>SP_Viajes_A_Nominar</w:t>
+      </w:r>
+      <w:proofErr w:type="spellEnd"/>
+      <w:r>
+        <w:rPr>
+          <w:rFonts w:ascii="Agency FB" w:hAnsi="Agency FB"/>
+          <w:sz w:val="44"/>
+          <w:szCs w:val="44"/>
+        </w:rPr>
+        <w:t>; CONCATENAMOS DE ESTA FORMA POSFECHA CON LA HORA;</w:t>
       </w:r>
     </w:p>
     <w:p>
@@ -2410,6 +2929,7 @@
         </w:rPr>
         <w:t>(</w:t>
       </w:r>
+      <w:proofErr w:type="spellStart"/>
       <w:r>
         <w:rPr>
           <w:rFonts w:ascii="Agency FB" w:hAnsi="Agency FB" w:cs="Courier New"/>
@@ -2422,6 +2942,7 @@
         </w:rPr>
         <w:t>date_format</w:t>
       </w:r>
+      <w:proofErr w:type="spellEnd"/>
       <w:r>
         <w:rPr>
           <w:rFonts w:ascii="Agency FB" w:hAnsi="Agency FB" w:cs="Courier New"/>
@@ -2452,6 +2973,7 @@
         </w:rPr>
         <w:t>.</w:t>
       </w:r>
+      <w:proofErr w:type="spellStart"/>
       <w:r>
         <w:rPr>
           <w:rFonts w:ascii="Agency FB" w:hAnsi="Agency FB" w:cs="Courier New"/>
@@ -2462,6 +2984,7 @@
         </w:rPr>
         <w:t>PosFecha</w:t>
       </w:r>
+      <w:proofErr w:type="spellEnd"/>
       <w:r>
         <w:rPr>
           <w:rFonts w:ascii="Agency FB" w:hAnsi="Agency FB" w:cs="Courier New"/>
@@ -2542,6 +3065,7 @@
         </w:rPr>
         <w:t>,</w:t>
       </w:r>
+      <w:proofErr w:type="spellStart"/>
       <w:r>
         <w:rPr>
           <w:rFonts w:ascii="Agency FB" w:hAnsi="Agency FB" w:cs="Courier New"/>
@@ -2572,6 +3096,7 @@
         </w:rPr>
         <w:t>PosHora</w:t>
       </w:r>
+      <w:proofErr w:type="spellEnd"/>
       <w:r>
         <w:rPr>
           <w:rFonts w:ascii="Agency FB" w:hAnsi="Agency FB" w:cs="Courier New"/>
@@ -2622,7 +3147,29 @@
           <w:szCs w:val="20"/>
           <w:lang w:val="en-US"/>
         </w:rPr>
-        <w:t>'PosicionamientoFecha'</w:t>
+        <w:t>'</w:t>
+      </w:r>
+      <w:proofErr w:type="spellStart"/>
+      <w:r>
+        <w:rPr>
+          <w:rFonts w:ascii="Agency FB" w:hAnsi="Agency FB" w:cs="Courier New"/>
+          <w:color w:val="008000"/>
+          <w:sz w:val="20"/>
+          <w:szCs w:val="20"/>
+          <w:lang w:val="en-US"/>
+        </w:rPr>
+        <w:t>PosicionamientoFecha</w:t>
+      </w:r>
+      <w:proofErr w:type="spellEnd"/>
+      <w:r>
+        <w:rPr>
+          <w:rFonts w:ascii="Agency FB" w:hAnsi="Agency FB" w:cs="Courier New"/>
+          <w:color w:val="008000"/>
+          <w:sz w:val="20"/>
+          <w:szCs w:val="20"/>
+          <w:lang w:val="en-US"/>
+        </w:rPr>
+        <w:t>'</w:t>
       </w:r>
     </w:p>
     <w:p>
@@ -2640,6 +3187,7 @@
           <w:szCs w:val="44"/>
         </w:rPr>
       </w:pPr>
+      <w:proofErr w:type="spellStart"/>
       <w:r>
         <w:rPr>
           <w:rFonts w:ascii="Agency FB" w:hAnsi="Agency FB" w:cs="Courier New"/>
@@ -2647,7 +3195,17 @@
           <w:sz w:val="48"/>
           <w:szCs w:val="48"/>
         </w:rPr>
-        <w:t xml:space="preserve">SP_Viajes_Designados; </w:t>
+        <w:t>SP_Viajes_Designados</w:t>
+      </w:r>
+      <w:proofErr w:type="spellEnd"/>
+      <w:r>
+        <w:rPr>
+          <w:rFonts w:ascii="Agency FB" w:hAnsi="Agency FB" w:cs="Courier New"/>
+          <w:color w:val="A31515"/>
+          <w:sz w:val="48"/>
+          <w:szCs w:val="48"/>
+        </w:rPr>
+        <w:t xml:space="preserve">; </w:t>
       </w:r>
       <w:r>
         <w:rPr>
@@ -2721,13 +3279,23 @@
           <w:rFonts w:ascii="Agency FB" w:hAnsi="Agency FB"/>
         </w:rPr>
       </w:pPr>
+      <w:proofErr w:type="spellStart"/>
       <w:r>
         <w:rPr>
           <w:rFonts w:ascii="Agency FB" w:hAnsi="Agency FB"/>
           <w:sz w:val="40"/>
           <w:szCs w:val="40"/>
         </w:rPr>
-        <w:t>SP_Buscador_OT;</w:t>
+        <w:t>SP_Buscador_OT</w:t>
+      </w:r>
+      <w:proofErr w:type="spellEnd"/>
+      <w:r>
+        <w:rPr>
+          <w:rFonts w:ascii="Agency FB" w:hAnsi="Agency FB"/>
+          <w:sz w:val="40"/>
+          <w:szCs w:val="40"/>
+        </w:rPr>
+        <w:t>;</w:t>
       </w:r>
       <w:r>
         <w:rPr>
@@ -2863,6 +3431,7 @@
           <w:szCs w:val="40"/>
         </w:rPr>
       </w:pPr>
+      <w:proofErr w:type="spellStart"/>
       <w:r>
         <w:rPr>
           <w:rFonts w:ascii="Agency FB" w:hAnsi="Agency FB" w:cs="Courier New"/>
@@ -2872,6 +3441,7 @@
         </w:rPr>
         <w:t>private</w:t>
       </w:r>
+      <w:proofErr w:type="spellEnd"/>
       <w:r>
         <w:rPr>
           <w:rFonts w:ascii="Agency FB" w:hAnsi="Agency FB" w:cs="Courier New"/>
@@ -2881,6 +3451,7 @@
         </w:rPr>
         <w:t xml:space="preserve"> </w:t>
       </w:r>
+      <w:proofErr w:type="spellStart"/>
       <w:r>
         <w:rPr>
           <w:rFonts w:ascii="Agency FB" w:hAnsi="Agency FB" w:cs="Courier New"/>
@@ -2890,6 +3461,7 @@
         </w:rPr>
         <w:t>void</w:t>
       </w:r>
+      <w:proofErr w:type="spellEnd"/>
       <w:r>
         <w:rPr>
           <w:rFonts w:ascii="Agency FB" w:hAnsi="Agency FB" w:cs="Courier New"/>
@@ -2897,7 +3469,27 @@
           <w:sz w:val="40"/>
           <w:szCs w:val="40"/>
         </w:rPr>
-        <w:t xml:space="preserve"> cmdBuscar_Click: MODIFICAMOS</w:t>
+        <w:t xml:space="preserve"> </w:t>
+      </w:r>
+      <w:proofErr w:type="spellStart"/>
+      <w:r>
+        <w:rPr>
+          <w:rFonts w:ascii="Agency FB" w:hAnsi="Agency FB" w:cs="Courier New"/>
+          <w:color w:val="000000"/>
+          <w:sz w:val="40"/>
+          <w:szCs w:val="40"/>
+        </w:rPr>
+        <w:t>cmdBuscar_Click</w:t>
+      </w:r>
+      <w:proofErr w:type="spellEnd"/>
+      <w:r>
+        <w:rPr>
+          <w:rFonts w:ascii="Agency FB" w:hAnsi="Agency FB" w:cs="Courier New"/>
+          <w:color w:val="000000"/>
+          <w:sz w:val="40"/>
+          <w:szCs w:val="40"/>
+        </w:rPr>
+        <w:t>: MODIFICAMOS</w:t>
       </w:r>
     </w:p>
     <w:p>
@@ -3016,13 +3608,23 @@
           <w:szCs w:val="28"/>
         </w:rPr>
       </w:pPr>
+      <w:proofErr w:type="spellStart"/>
       <w:r>
         <w:rPr>
           <w:rFonts w:ascii="Agency FB" w:hAnsi="Agency FB" w:cstheme="minorHAnsi"/>
           <w:sz w:val="52"/>
           <w:szCs w:val="52"/>
         </w:rPr>
-        <w:t>SP_Viajes_En_Transito_;</w:t>
+        <w:t>SP_Viajes_En_Transito</w:t>
+      </w:r>
+      <w:proofErr w:type="spellEnd"/>
+      <w:r>
+        <w:rPr>
+          <w:rFonts w:ascii="Agency FB" w:hAnsi="Agency FB" w:cstheme="minorHAnsi"/>
+          <w:sz w:val="52"/>
+          <w:szCs w:val="52"/>
+        </w:rPr>
+        <w:t>_;</w:t>
       </w:r>
       <w:r>
         <w:rPr>
@@ -3049,7 +3651,27 @@
           <w:sz w:val="28"/>
           <w:szCs w:val="28"/>
         </w:rPr>
-        <w:t xml:space="preserve">Agregamos PosHora </w:t>
+        <w:t xml:space="preserve">Agregamos </w:t>
+      </w:r>
+      <w:proofErr w:type="spellStart"/>
+      <w:r>
+        <w:rPr>
+          <w:rFonts w:ascii="Agency FB" w:hAnsi="Agency FB" w:cs="Courier New"/>
+          <w:color w:val="008000"/>
+          <w:sz w:val="28"/>
+          <w:szCs w:val="28"/>
+        </w:rPr>
+        <w:t>PosHora</w:t>
+      </w:r>
+      <w:proofErr w:type="spellEnd"/>
+      <w:r>
+        <w:rPr>
+          <w:rFonts w:ascii="Agency FB" w:hAnsi="Agency FB" w:cs="Courier New"/>
+          <w:color w:val="008000"/>
+          <w:sz w:val="28"/>
+          <w:szCs w:val="28"/>
+        </w:rPr>
+        <w:t xml:space="preserve"> </w:t>
       </w:r>
     </w:p>
     <w:p>
@@ -3107,6 +3729,7 @@
         </w:rPr>
         <w:t xml:space="preserve"> </w:t>
       </w:r>
+      <w:proofErr w:type="spellStart"/>
       <w:r>
         <w:rPr>
           <w:rFonts w:ascii="Agency FB" w:hAnsi="Agency FB" w:cs="Courier New"/>
@@ -3217,6 +3840,7 @@
         </w:rPr>
         <w:t>RetiroFecha</w:t>
       </w:r>
+      <w:proofErr w:type="spellEnd"/>
       <w:r>
         <w:rPr>
           <w:rFonts w:ascii="Agency FB" w:hAnsi="Agency FB" w:cs="Courier New"/>
@@ -3235,11 +3859,135 @@
         <w:adjustRightInd w:val="0"/>
         <w:spacing w:after="0" w:line="240" w:lineRule="auto"/>
         <w:rPr>
+          <w:rFonts w:ascii="Agency FB" w:hAnsi="Agency FB" w:cs="Courier New"/>
+          <w:color w:val="0000FF"/>
+          <w:sz w:val="20"/>
+          <w:szCs w:val="20"/>
+          <w:lang w:val="en-US"/>
+        </w:rPr>
+      </w:pPr>
+    </w:p>
+    <w:p>
+      <w:pPr>
+        <w:autoSpaceDE w:val="0"/>
+        <w:autoSpaceDN w:val="0"/>
+        <w:adjustRightInd w:val="0"/>
+        <w:spacing w:after="0" w:line="240" w:lineRule="auto"/>
+        <w:rPr>
+          <w:rFonts w:ascii="Agency FB" w:hAnsi="Agency FB" w:cs="Courier New"/>
+          <w:color w:val="0000FF"/>
+          <w:sz w:val="20"/>
+          <w:szCs w:val="20"/>
+          <w:lang w:val="en-US"/>
+        </w:rPr>
+      </w:pPr>
+    </w:p>
+    <w:p>
+      <w:pPr>
+        <w:autoSpaceDE w:val="0"/>
+        <w:autoSpaceDN w:val="0"/>
+        <w:adjustRightInd w:val="0"/>
+        <w:spacing w:after="0" w:line="240" w:lineRule="auto"/>
+        <w:rPr>
+          <w:rFonts w:cstheme="minorHAnsi"/>
+          <w:sz w:val="32"/>
+          <w:szCs w:val="32"/>
+        </w:rPr>
+      </w:pPr>
+      <w:r>
+        <w:rPr>
+          <w:rFonts w:cstheme="minorHAnsi"/>
+          <w:sz w:val="32"/>
+          <w:szCs w:val="32"/>
+          <w:highlight w:val="yellow"/>
+        </w:rPr>
+        <w:t>(14/12/2022)</w:t>
+      </w:r>
+    </w:p>
+    <w:p>
+      <w:pPr>
+        <w:autoSpaceDE w:val="0"/>
+        <w:autoSpaceDN w:val="0"/>
+        <w:adjustRightInd w:val="0"/>
+        <w:spacing w:after="0" w:line="240" w:lineRule="auto"/>
+        <w:rPr>
           <w:rFonts w:ascii="Courier New" w:hAnsi="Courier New" w:cs="Courier New"/>
           <w:color w:val="0000FF"/>
           <w:sz w:val="20"/>
           <w:szCs w:val="20"/>
           <w:lang w:val="en-US"/>
+        </w:rPr>
+      </w:pPr>
+    </w:p>
+    <w:p>
+      <w:pPr>
+        <w:rPr>
+          <w:rFonts w:cstheme="minorHAnsi"/>
+          <w:sz w:val="32"/>
+          <w:szCs w:val="32"/>
+        </w:rPr>
+      </w:pPr>
+      <w:r>
+        <w:rPr>
+          <w:rFonts w:cstheme="minorHAnsi"/>
+          <w:sz w:val="32"/>
+          <w:szCs w:val="32"/>
+        </w:rPr>
+        <w:t>SP_EMAILS_FIN_NOMINACION_EXPO</w:t>
+      </w:r>
+    </w:p>
+    <w:p>
+      <w:pPr>
+        <w:rPr>
+          <w:rFonts w:cstheme="minorHAnsi"/>
+          <w:sz w:val="32"/>
+          <w:szCs w:val="32"/>
+        </w:rPr>
+      </w:pPr>
+      <w:proofErr w:type="spellStart"/>
+      <w:r>
+        <w:rPr>
+          <w:rFonts w:cstheme="minorHAnsi"/>
+          <w:sz w:val="32"/>
+          <w:szCs w:val="32"/>
+        </w:rPr>
+        <w:t>SP_EMAILS_FIN_NOMINACION_</w:t>
+      </w:r>
+      <w:r>
+        <w:rPr>
+          <w:rFonts w:cstheme="minorHAnsi"/>
+          <w:sz w:val="32"/>
+          <w:szCs w:val="32"/>
+        </w:rPr>
+        <w:t>Terramar</w:t>
+      </w:r>
+      <w:proofErr w:type="spellEnd"/>
+    </w:p>
+    <w:p>
+      <w:pPr>
+        <w:rPr>
+          <w:rFonts w:cstheme="minorHAnsi"/>
+          <w:sz w:val="32"/>
+          <w:szCs w:val="32"/>
+        </w:rPr>
+      </w:pPr>
+      <w:proofErr w:type="spellStart"/>
+      <w:r>
+        <w:rPr>
+          <w:rFonts w:cstheme="minorHAnsi"/>
+          <w:sz w:val="32"/>
+          <w:szCs w:val="32"/>
+        </w:rPr>
+        <w:t>SP_traer_Clientes_Exclusivos</w:t>
+      </w:r>
+      <w:proofErr w:type="spellEnd"/>
+    </w:p>
+    <w:p>
+      <w:pPr>
+        <w:rPr>
+          <w:rFonts w:cstheme="minorHAnsi"/>
+          <w:sz w:val="32"/>
+          <w:szCs w:val="32"/>
         </w:rPr>
       </w:pPr>
     </w:p>
